--- a/fuentes/contenidos/grado05/guion05/LE_05_05_REC20.docx
+++ b/fuentes/contenidos/grado05/guion05/LE_05_05_REC20.docx
@@ -215,7 +215,7 @@
           <w:szCs w:val="18"/>
           <w:lang w:val="es-ES_tradnl"/>
         </w:rPr>
-        <w:t>Refuerza tu aprendizaje: Identifica los verbos</w:t>
+        <w:t>Identifica los verbos</w:t>
       </w:r>
     </w:p>
     <w:p>
@@ -304,8 +304,6 @@
         </w:rPr>
         <w:t xml:space="preserve">diferentes </w:t>
       </w:r>
-      <w:bookmarkStart w:id="0" w:name="_GoBack"/>
-      <w:bookmarkEnd w:id="0"/>
       <w:r>
         <w:rPr>
           <w:rFonts w:ascii="Arial" w:hAnsi="Arial" w:cs="Arial"/>
@@ -322,7 +320,7 @@
           <w:szCs w:val="18"/>
           <w:lang w:val="es-ES_tradnl"/>
         </w:rPr>
-        <w:t xml:space="preserve"> que representan.</w:t>
+        <w:t xml:space="preserve"> que representan</w:t>
       </w:r>
     </w:p>
     <w:p>
@@ -2997,6 +2995,17 @@
               </w:rPr>
               <w:t>Sentir físicamente un daño, un dolor, una enfermedad o un castigo</w:t>
             </w:r>
+            <w:r>
+              <w:rPr>
+                <w:rFonts w:ascii="Arial" w:hAnsi="Arial"/>
+                <w:sz w:val="18"/>
+                <w:szCs w:val="18"/>
+                <w:lang w:val="es-ES_tradnl"/>
+              </w:rPr>
+              <w:t>.</w:t>
+            </w:r>
+            <w:bookmarkStart w:id="0" w:name="_GoBack"/>
+            <w:bookmarkEnd w:id="0"/>
           </w:p>
         </w:tc>
       </w:tr>
@@ -3336,6 +3345,7 @@
   <w:style w:type="character" w:default="1" w:styleId="Fuentedeprrafopredeter">
     <w:name w:val="Default Paragraph Font"/>
     <w:uiPriority w:val="1"/>
+    <w:semiHidden/>
     <w:unhideWhenUsed/>
   </w:style>
   <w:style w:type="table" w:default="1" w:styleId="Tablanormal">
@@ -3555,6 +3565,7 @@
   <w:style w:type="character" w:default="1" w:styleId="Fuentedeprrafopredeter">
     <w:name w:val="Default Paragraph Font"/>
     <w:uiPriority w:val="1"/>
+    <w:semiHidden/>
     <w:unhideWhenUsed/>
   </w:style>
   <w:style w:type="table" w:default="1" w:styleId="Tablanormal">
